--- a/Work_Schedule.docx
+++ b/Work_Schedule.docx
@@ -144,7 +144,10 @@
         </w:numPr>
       </w:pPr>
       <w:r>
-        <w:t>Saving/loading</w:t>
+        <w:t>S</w:t>
+      </w:r>
+      <w:r>
+        <w:t>aving/loading</w:t>
       </w:r>
       <w:r>
         <w:t>/converting</w:t>
@@ -152,6 +155,11 @@
       <w:r>
         <w:t xml:space="preserve"> files</w:t>
       </w:r>
+      <w:r>
+        <w:t>/new canvas</w:t>
+      </w:r>
+      <w:bookmarkStart w:id="0" w:name="_GoBack"/>
+      <w:bookmarkEnd w:id="0"/>
     </w:p>
     <w:p>
       <w:pPr>
@@ -344,31 +352,7 @@
         </w:numPr>
       </w:pPr>
       <w:r>
-        <w:t>Each person will m</w:t>
-      </w:r>
-      <w:r>
-        <w:t>ake</w:t>
-      </w:r>
-      <w:r>
-        <w:t xml:space="preserve"> a</w:t>
-      </w:r>
-      <w:r>
-        <w:t xml:space="preserve"> video demonstrating </w:t>
-      </w:r>
-      <w:r>
-        <w:t xml:space="preserve">the </w:t>
-      </w:r>
-      <w:r>
-        <w:t xml:space="preserve">functionality of </w:t>
-      </w:r>
-      <w:r>
-        <w:t xml:space="preserve">his </w:t>
-      </w:r>
-      <w:r>
-        <w:t>own part</w:t>
-      </w:r>
-      <w:r>
-        <w:t>.</w:t>
+        <w:t>Each person will make a video demonstrating the functionality of his own part.</w:t>
       </w:r>
     </w:p>
     <w:p>
@@ -380,13 +364,7 @@
         </w:numPr>
       </w:pPr>
       <w:r>
-        <w:t xml:space="preserve">Use placeholders for </w:t>
-      </w:r>
-      <w:r>
-        <w:t>functionalities not yet finished</w:t>
-      </w:r>
-      <w:r>
-        <w:t>.</w:t>
+        <w:t>Use placeholders for functionalities not yet finished.</w:t>
       </w:r>
     </w:p>
     <w:p>
@@ -492,13 +470,8 @@
       <w:r>
         <w:t>Talk about who the target audience is. (Matthew) (</w:t>
       </w:r>
-      <w:proofErr w:type="gramStart"/>
-      <w:r>
-        <w:t>1 minute</w:t>
-      </w:r>
-      <w:proofErr w:type="gramEnd"/>
-      <w:r>
-        <w:t xml:space="preserve"> max</w:t>
+      <w:r>
+        <w:t>1 minute max</w:t>
       </w:r>
       <w:r>
         <w:t>)</w:t>
@@ -515,13 +488,8 @@
       <w:r>
         <w:t>Talk about initial conceptual model (Ibrahim) (</w:t>
       </w:r>
-      <w:proofErr w:type="gramStart"/>
-      <w:r>
-        <w:t>1 minute</w:t>
-      </w:r>
-      <w:proofErr w:type="gramEnd"/>
-      <w:r>
-        <w:t xml:space="preserve"> max</w:t>
+      <w:r>
+        <w:t>1 minute max</w:t>
       </w:r>
       <w:r>
         <w:t>).</w:t>
@@ -538,13 +506,8 @@
       <w:r>
         <w:t>Talk about “revisions to your conceptual model, as a result of reflection during the design process moving from low to higher fidelity prototyping.” (Jack) (</w:t>
       </w:r>
-      <w:proofErr w:type="gramStart"/>
-      <w:r>
-        <w:t>1 minute</w:t>
-      </w:r>
-      <w:proofErr w:type="gramEnd"/>
-      <w:r>
-        <w:t xml:space="preserve"> max</w:t>
+      <w:r>
+        <w:t>1 minute max</w:t>
       </w:r>
       <w:r>
         <w:t>)</w:t>
@@ -620,8 +583,6 @@
         </w:rPr>
         <w:t>)</w:t>
       </w:r>
-      <w:bookmarkStart w:id="0" w:name="_GoBack"/>
-      <w:bookmarkEnd w:id="0"/>
     </w:p>
     <w:p/>
     <w:sectPr>

--- a/Work_Schedule.docx
+++ b/Work_Schedule.docx
@@ -158,8 +158,6 @@
       <w:r>
         <w:t>/new canvas</w:t>
       </w:r>
-      <w:bookmarkStart w:id="0" w:name="_GoBack"/>
-      <w:bookmarkEnd w:id="0"/>
     </w:p>
     <w:p>
       <w:pPr>
@@ -468,7 +466,15 @@
         </w:numPr>
       </w:pPr>
       <w:r>
-        <w:t>Talk about who the target audience is. (Matthew) (</w:t>
+        <w:t xml:space="preserve">Talk about who the target </w:t>
+      </w:r>
+      <w:r>
+        <w:t>user</w:t>
+      </w:r>
+      <w:bookmarkStart w:id="0" w:name="_GoBack"/>
+      <w:bookmarkEnd w:id="0"/>
+      <w:r>
+        <w:t xml:space="preserve"> is. (Matthew) (</w:t>
       </w:r>
       <w:r>
         <w:t>1 minute max</w:t>

--- a/Work_Schedule.docx
+++ b/Work_Schedule.docx
@@ -18,6 +18,8 @@
         </w:rPr>
         <w:t>Work</w:t>
       </w:r>
+      <w:bookmarkStart w:id="0" w:name="_GoBack"/>
+      <w:bookmarkEnd w:id="0"/>
       <w:r>
         <w:rPr>
           <w:b/>
@@ -186,7 +188,13 @@
         <w:t xml:space="preserve"> </w:t>
       </w:r>
       <w:r>
-        <w:t>(_____________)</w:t>
+        <w:t>(</w:t>
+      </w:r>
+      <w:r>
+        <w:t>Matthew</w:t>
+      </w:r>
+      <w:r>
+        <w:t>)</w:t>
       </w:r>
       <w:r>
         <w:t xml:space="preserve"> </w:t>
@@ -257,7 +265,13 @@
         <w:t xml:space="preserve"> </w:t>
       </w:r>
       <w:r>
-        <w:t xml:space="preserve">(________________) </w:t>
+        <w:t>(</w:t>
+      </w:r>
+      <w:r>
+        <w:t>Ibrahim</w:t>
+      </w:r>
+      <w:r>
+        <w:t xml:space="preserve">) </w:t>
       </w:r>
       <w:r>
         <w:rPr>
@@ -471,13 +485,16 @@
       <w:r>
         <w:t>user</w:t>
       </w:r>
-      <w:bookmarkStart w:id="0" w:name="_GoBack"/>
-      <w:bookmarkEnd w:id="0"/>
       <w:r>
         <w:t xml:space="preserve"> is. (Matthew) (</w:t>
       </w:r>
-      <w:r>
-        <w:t>1 minute max</w:t>
+      <w:proofErr w:type="gramStart"/>
+      <w:r>
+        <w:t>1 minute</w:t>
+      </w:r>
+      <w:proofErr w:type="gramEnd"/>
+      <w:r>
+        <w:t xml:space="preserve"> max</w:t>
       </w:r>
       <w:r>
         <w:t>)</w:t>
@@ -494,8 +511,13 @@
       <w:r>
         <w:t>Talk about initial conceptual model (Ibrahim) (</w:t>
       </w:r>
-      <w:r>
-        <w:t>1 minute max</w:t>
+      <w:proofErr w:type="gramStart"/>
+      <w:r>
+        <w:t>1 minute</w:t>
+      </w:r>
+      <w:proofErr w:type="gramEnd"/>
+      <w:r>
+        <w:t xml:space="preserve"> max</w:t>
       </w:r>
       <w:r>
         <w:t>).</w:t>
@@ -512,8 +534,13 @@
       <w:r>
         <w:t>Talk about “revisions to your conceptual model, as a result of reflection during the design process moving from low to higher fidelity prototyping.” (Jack) (</w:t>
       </w:r>
-      <w:r>
-        <w:t>1 minute max</w:t>
+      <w:proofErr w:type="gramStart"/>
+      <w:r>
+        <w:t>1 minute</w:t>
+      </w:r>
+      <w:proofErr w:type="gramEnd"/>
+      <w:r>
+        <w:t xml:space="preserve"> max</w:t>
       </w:r>
       <w:r>
         <w:t>)</w:t>
